--- a/docs/Movie Recommendation System.docx
+++ b/docs/Movie Recommendation System.docx
@@ -89,7 +89,7 @@
           <w:lang w:val="en-IN" w:eastAsia="en-IN" w:bidi="gu-IN"/>
         </w:rPr>
         <w:drawing>
-          <wp:anchor distT="0" distB="0" distL="114300" distR="114300" simplePos="0" relativeHeight="251659264" behindDoc="0" locked="0" layoutInCell="1" allowOverlap="1" wp14:anchorId="321E60BD" wp14:editId="495594E1">
+          <wp:anchor distT="0" distB="0" distL="114300" distR="114300" simplePos="0" relativeHeight="251659264" behindDoc="0" locked="0" layoutInCell="1" allowOverlap="1" wp14:anchorId="321E60BD" wp14:editId="161B7C54">
             <wp:simplePos x="0" y="0"/>
             <wp:positionH relativeFrom="margin">
               <wp:posOffset>4851400</wp:posOffset>
@@ -737,23 +737,13 @@
         </w:rPr>
         <w:t xml:space="preserve">Prof. </w:t>
       </w:r>
-      <w:proofErr w:type="spellStart"/>
       <w:r>
         <w:rPr>
           <w:b/>
           <w:spacing w:val="-2"/>
           <w:sz w:val="28"/>
         </w:rPr>
-        <w:t>Priyang</w:t>
-      </w:r>
-      <w:proofErr w:type="spellEnd"/>
-      <w:r>
-        <w:rPr>
-          <w:b/>
-          <w:spacing w:val="-2"/>
-          <w:sz w:val="28"/>
-        </w:rPr>
-        <w:t xml:space="preserve"> Bhatt</w:t>
+        <w:t>Priyang Bhatt</w:t>
       </w:r>
     </w:p>
     <w:p>
@@ -798,8 +788,8 @@
         <w:spacing w:before="222"/>
         <w:ind w:left="2704"/>
         <w:rPr>
-          <w:b/>
-          <w:sz w:val="36"/>
+          <w:sz w:val="28"/>
+          <w:szCs w:val="28"/>
         </w:rPr>
       </w:pPr>
       <w:r>
@@ -852,1263 +842,8 @@
         </w:rPr>
         <w:t>TERM</w:t>
       </w:r>
-    </w:p>
-    <w:bookmarkEnd w:id="1"/>
-    <w:p>
-      <w:pPr>
-        <w:rPr>
-          <w:sz w:val="36"/>
-        </w:rPr>
-        <w:sectPr>
-          <w:pgSz w:w="11900" w:h="16850"/>
-          <w:pgMar w:top="900" w:right="940" w:bottom="280" w:left="1360" w:header="720" w:footer="720" w:gutter="0"/>
-          <w:pgBorders w:offsetFrom="page">
-            <w:top w:val="single" w:sz="8" w:space="24" w:color="auto"/>
-            <w:left w:val="single" w:sz="8" w:space="24" w:color="auto"/>
-            <w:bottom w:val="single" w:sz="8" w:space="24" w:color="auto"/>
-            <w:right w:val="single" w:sz="8" w:space="24" w:color="auto"/>
-          </w:pgBorders>
-          <w:cols w:space="720"/>
-        </w:sectPr>
-      </w:pPr>
-    </w:p>
-    <w:bookmarkEnd w:id="0"/>
-    <w:p>
-      <w:pPr>
-        <w:tabs>
-          <w:tab w:val="left" w:pos="7548"/>
-        </w:tabs>
-        <w:ind w:left="463"/>
-        <w:rPr>
-          <w:sz w:val="20"/>
-        </w:rPr>
-      </w:pPr>
-      <w:r>
-        <w:rPr>
-          <w:noProof/>
-          <w:position w:val="10"/>
-          <w:sz w:val="20"/>
-          <w:lang w:val="en-IN" w:eastAsia="en-IN" w:bidi="gu-IN"/>
-        </w:rPr>
-        <w:lastRenderedPageBreak/>
-        <w:drawing>
-          <wp:anchor distT="0" distB="0" distL="114300" distR="114300" simplePos="0" relativeHeight="251662336" behindDoc="1" locked="0" layoutInCell="1" allowOverlap="1" wp14:anchorId="7911E1CD" wp14:editId="017ECBD5">
-            <wp:simplePos x="0" y="0"/>
-            <wp:positionH relativeFrom="margin">
-              <wp:align>left</wp:align>
-            </wp:positionH>
-            <wp:positionV relativeFrom="paragraph">
-              <wp:posOffset>0</wp:posOffset>
-            </wp:positionV>
-            <wp:extent cx="895350" cy="869950"/>
-            <wp:effectExtent l="0" t="0" r="0" b="0"/>
-            <wp:wrapTight wrapText="bothSides">
-              <wp:wrapPolygon edited="0">
-                <wp:start x="9191" y="946"/>
-                <wp:lineTo x="5055" y="1892"/>
-                <wp:lineTo x="5055" y="5676"/>
-                <wp:lineTo x="7813" y="9460"/>
-                <wp:lineTo x="2757" y="11825"/>
-                <wp:lineTo x="1379" y="13717"/>
-                <wp:lineTo x="460" y="17974"/>
-                <wp:lineTo x="460" y="19393"/>
-                <wp:lineTo x="2298" y="20339"/>
-                <wp:lineTo x="19302" y="20339"/>
-                <wp:lineTo x="19762" y="17974"/>
-                <wp:lineTo x="19302" y="13717"/>
-                <wp:lineTo x="17923" y="11352"/>
-                <wp:lineTo x="13328" y="9460"/>
-                <wp:lineTo x="15166" y="4257"/>
-                <wp:lineTo x="14706" y="2365"/>
-                <wp:lineTo x="11030" y="946"/>
-                <wp:lineTo x="9191" y="946"/>
-              </wp:wrapPolygon>
-            </wp:wrapTight>
-            <wp:docPr id="6" name="Picture 6" descr="C:\Users\gcet\Downloads\GCET 2021.png"/>
-            <wp:cNvGraphicFramePr>
-              <a:graphicFrameLocks xmlns:a="http://schemas.openxmlformats.org/drawingml/2006/main" noChangeAspect="1"/>
-            </wp:cNvGraphicFramePr>
-            <a:graphic xmlns:a="http://schemas.openxmlformats.org/drawingml/2006/main">
-              <a:graphicData uri="http://schemas.openxmlformats.org/drawingml/2006/picture">
-                <pic:pic xmlns:pic="http://schemas.openxmlformats.org/drawingml/2006/picture">
-                  <pic:nvPicPr>
-                    <pic:cNvPr id="0" name="Picture 1" descr="C:\Users\gcet\Downloads\GCET 2021.png"/>
-                    <pic:cNvPicPr>
-                      <a:picLocks noChangeAspect="1" noChangeArrowheads="1"/>
-                    </pic:cNvPicPr>
-                  </pic:nvPicPr>
-                  <pic:blipFill rotWithShape="1">
-                    <a:blip r:embed="rId8" cstate="print">
-                      <a:extLst>
-                        <a:ext uri="{28A0092B-C50C-407E-A947-70E740481C1C}">
-                          <a14:useLocalDpi xmlns:a14="http://schemas.microsoft.com/office/drawing/2010/main" val="0"/>
-                        </a:ext>
-                      </a:extLst>
-                    </a:blip>
-                    <a:srcRect l="23920" t="22762" r="21682" b="24383"/>
-                    <a:stretch/>
-                  </pic:blipFill>
-                  <pic:spPr bwMode="auto">
-                    <a:xfrm>
-                      <a:off x="0" y="0"/>
-                      <a:ext cx="895350" cy="869950"/>
-                    </a:xfrm>
-                    <a:prstGeom prst="rect">
-                      <a:avLst/>
-                    </a:prstGeom>
-                    <a:noFill/>
-                    <a:ln>
-                      <a:noFill/>
-                    </a:ln>
-                    <a:extLst>
-                      <a:ext uri="{53640926-AAD7-44D8-BBD7-CCE9431645EC}">
-                        <a14:shadowObscured xmlns:a14="http://schemas.microsoft.com/office/drawing/2010/main"/>
-                      </a:ext>
-                    </a:extLst>
-                  </pic:spPr>
-                </pic:pic>
-              </a:graphicData>
-            </a:graphic>
-            <wp14:sizeRelH relativeFrom="margin">
-              <wp14:pctWidth>0</wp14:pctWidth>
-            </wp14:sizeRelH>
-            <wp14:sizeRelV relativeFrom="margin">
-              <wp14:pctHeight>0</wp14:pctHeight>
-            </wp14:sizeRelV>
-          </wp:anchor>
-        </w:drawing>
-      </w:r>
-      <w:r>
-        <w:rPr>
-          <w:noProof/>
-          <w:sz w:val="20"/>
-          <w:lang w:val="en-IN" w:eastAsia="en-IN" w:bidi="gu-IN"/>
-        </w:rPr>
-        <w:drawing>
-          <wp:anchor distT="0" distB="0" distL="114300" distR="114300" simplePos="0" relativeHeight="251661312" behindDoc="1" locked="0" layoutInCell="1" allowOverlap="1" wp14:anchorId="19EC4F3F" wp14:editId="2805A1AC">
-            <wp:simplePos x="0" y="0"/>
-            <wp:positionH relativeFrom="margin">
-              <wp:align>right</wp:align>
-            </wp:positionH>
-            <wp:positionV relativeFrom="paragraph">
-              <wp:posOffset>0</wp:posOffset>
-            </wp:positionV>
-            <wp:extent cx="937895" cy="993140"/>
-            <wp:effectExtent l="0" t="0" r="0" b="0"/>
-            <wp:wrapTight wrapText="bothSides">
-              <wp:wrapPolygon edited="0">
-                <wp:start x="9213" y="0"/>
-                <wp:lineTo x="5703" y="2072"/>
-                <wp:lineTo x="0" y="6215"/>
-                <wp:lineTo x="0" y="10358"/>
-                <wp:lineTo x="2632" y="13258"/>
-                <wp:lineTo x="877" y="19887"/>
-                <wp:lineTo x="1316" y="21130"/>
-                <wp:lineTo x="20181" y="21130"/>
-                <wp:lineTo x="20181" y="16573"/>
-                <wp:lineTo x="18427" y="13258"/>
-                <wp:lineTo x="21059" y="10358"/>
-                <wp:lineTo x="21059" y="6215"/>
-                <wp:lineTo x="15355" y="2072"/>
-                <wp:lineTo x="11846" y="0"/>
-                <wp:lineTo x="9213" y="0"/>
-              </wp:wrapPolygon>
-            </wp:wrapTight>
-            <wp:docPr id="7" name="image4.png" descr="Logo  Description automatically generated"/>
-            <wp:cNvGraphicFramePr>
-              <a:graphicFrameLocks xmlns:a="http://schemas.openxmlformats.org/drawingml/2006/main" noChangeAspect="1"/>
-            </wp:cNvGraphicFramePr>
-            <a:graphic xmlns:a="http://schemas.openxmlformats.org/drawingml/2006/main">
-              <a:graphicData uri="http://schemas.openxmlformats.org/drawingml/2006/picture">
-                <pic:pic xmlns:pic="http://schemas.openxmlformats.org/drawingml/2006/picture">
-                  <pic:nvPicPr>
-                    <pic:cNvPr id="8" name="image4.png"/>
-                    <pic:cNvPicPr/>
-                  </pic:nvPicPr>
-                  <pic:blipFill>
-                    <a:blip r:embed="rId10" cstate="print">
-                      <a:extLst>
-                        <a:ext uri="{28A0092B-C50C-407E-A947-70E740481C1C}">
-                          <a14:useLocalDpi xmlns:a14="http://schemas.microsoft.com/office/drawing/2010/main" val="0"/>
-                        </a:ext>
-                      </a:extLst>
-                    </a:blip>
-                    <a:stretch>
-                      <a:fillRect/>
-                    </a:stretch>
-                  </pic:blipFill>
-                  <pic:spPr>
-                    <a:xfrm>
-                      <a:off x="0" y="0"/>
-                      <a:ext cx="937895" cy="993140"/>
-                    </a:xfrm>
-                    <a:prstGeom prst="rect">
-                      <a:avLst/>
-                    </a:prstGeom>
-                  </pic:spPr>
-                </pic:pic>
-              </a:graphicData>
-            </a:graphic>
-          </wp:anchor>
-        </w:drawing>
-      </w:r>
-      <w:r>
-        <w:rPr>
-          <w:position w:val="16"/>
-          <w:sz w:val="20"/>
-        </w:rPr>
-        <w:tab/>
-      </w:r>
-    </w:p>
-    <w:p>
-      <w:pPr>
-        <w:pStyle w:val="Heading1"/>
-        <w:ind w:right="109"/>
-        <w:rPr>
-          <w:u w:val="thick"/>
-        </w:rPr>
-      </w:pPr>
-    </w:p>
-    <w:p>
-      <w:pPr>
-        <w:pStyle w:val="Heading1"/>
-        <w:ind w:right="109"/>
-        <w:rPr>
-          <w:u w:val="thick"/>
-        </w:rPr>
-      </w:pPr>
-    </w:p>
-    <w:p>
-      <w:pPr>
-        <w:pStyle w:val="Heading1"/>
-        <w:ind w:right="109"/>
-        <w:rPr>
-          <w:u w:val="thick"/>
-        </w:rPr>
-      </w:pPr>
-    </w:p>
-    <w:p>
-      <w:pPr>
-        <w:pStyle w:val="Heading1"/>
-        <w:ind w:right="109"/>
-      </w:pPr>
-      <w:r>
-        <w:rPr>
-          <w:u w:val="thick"/>
-        </w:rPr>
-        <w:t>CERTIFICATE</w:t>
-      </w:r>
-    </w:p>
-    <w:p>
-      <w:pPr>
-        <w:pStyle w:val="BodyText"/>
-        <w:rPr>
-          <w:sz w:val="28"/>
-          <w:lang w:val="en-IN"/>
-        </w:rPr>
-      </w:pPr>
-    </w:p>
-    <w:p>
-      <w:pPr>
-        <w:pStyle w:val="BodyText"/>
-        <w:rPr>
-          <w:sz w:val="28"/>
-          <w:lang w:val="en-IN"/>
-        </w:rPr>
-      </w:pPr>
-    </w:p>
-    <w:p>
-      <w:pPr>
-        <w:pStyle w:val="BodyText"/>
-        <w:spacing w:line="360" w:lineRule="auto"/>
-        <w:jc w:val="both"/>
-        <w:rPr>
-          <w:sz w:val="28"/>
-          <w:lang w:val="en-IN"/>
-        </w:rPr>
-      </w:pPr>
-      <w:r>
-        <w:rPr>
-          <w:sz w:val="28"/>
-          <w:lang w:val="en-IN"/>
-        </w:rPr>
-        <w:t xml:space="preserve">This is to certify that the Mini Project Report titled </w:t>
-      </w:r>
-      <w:r>
-        <w:rPr>
-          <w:b/>
-          <w:bCs/>
-          <w:sz w:val="28"/>
-          <w:lang w:val="en-IN"/>
-        </w:rPr>
-        <w:t>“</w:t>
-      </w:r>
-      <w:r>
-        <w:rPr>
-          <w:b/>
-          <w:bCs/>
-          <w:sz w:val="28"/>
-          <w:lang w:val="en-IN"/>
-        </w:rPr>
-        <w:t>Movie Recommendation System</w:t>
-      </w:r>
-      <w:r>
-        <w:rPr>
-          <w:b/>
-          <w:bCs/>
-          <w:sz w:val="28"/>
-          <w:lang w:val="en-IN"/>
-        </w:rPr>
-        <w:t>”</w:t>
-      </w:r>
-      <w:r>
-        <w:rPr>
-          <w:sz w:val="28"/>
-          <w:lang w:val="en-IN"/>
-        </w:rPr>
-        <w:t xml:space="preserve"> has been carried out by </w:t>
-      </w:r>
-      <w:r>
-        <w:rPr>
-          <w:b/>
-          <w:bCs/>
-          <w:sz w:val="28"/>
-          <w:lang w:val="en-IN"/>
-        </w:rPr>
-        <w:t xml:space="preserve">Hitanshi Kansara </w:t>
-      </w:r>
-      <w:r>
-        <w:rPr>
-          <w:b/>
-          <w:bCs/>
-          <w:sz w:val="28"/>
-          <w:lang w:val="en-IN"/>
-        </w:rPr>
-        <w:t>(</w:t>
-      </w:r>
-      <w:r>
-        <w:rPr>
-          <w:b/>
-          <w:bCs/>
-          <w:sz w:val="28"/>
-          <w:lang w:val="en-IN"/>
-        </w:rPr>
-        <w:t>12302130503001</w:t>
-      </w:r>
-      <w:r>
-        <w:rPr>
-          <w:b/>
-          <w:bCs/>
-          <w:sz w:val="28"/>
-          <w:lang w:val="en-IN"/>
-        </w:rPr>
-        <w:t>)</w:t>
-      </w:r>
-      <w:r>
-        <w:rPr>
-          <w:sz w:val="28"/>
-          <w:lang w:val="en-IN"/>
-        </w:rPr>
-        <w:t xml:space="preserve"> under guidance in partial fu</w:t>
-      </w:r>
-      <w:r>
-        <w:rPr>
-          <w:sz w:val="28"/>
-          <w:lang w:val="en-IN"/>
-        </w:rPr>
-        <w:t>l</w:t>
-      </w:r>
-      <w:r>
-        <w:rPr>
-          <w:sz w:val="28"/>
-          <w:lang w:val="en-IN"/>
-        </w:rPr>
-        <w:t xml:space="preserve">filment for the Degree of Bachelor of </w:t>
-      </w:r>
-      <w:r>
-        <w:rPr>
-          <w:sz w:val="28"/>
-          <w:lang w:val="en-IN"/>
-        </w:rPr>
-        <w:t>Technology</w:t>
-      </w:r>
-      <w:r>
-        <w:rPr>
-          <w:sz w:val="28"/>
-          <w:lang w:val="en-IN"/>
-        </w:rPr>
-        <w:t xml:space="preserve"> in </w:t>
-      </w:r>
-      <w:r>
-        <w:rPr>
-          <w:b/>
-          <w:bCs/>
-          <w:sz w:val="28"/>
-          <w:lang w:val="en-IN"/>
-        </w:rPr>
-        <w:t xml:space="preserve">Computer </w:t>
-      </w:r>
-      <w:r>
-        <w:rPr>
-          <w:b/>
-          <w:bCs/>
-          <w:sz w:val="28"/>
-          <w:lang w:val="en-IN"/>
-        </w:rPr>
-        <w:t>Science &amp; Design</w:t>
-      </w:r>
-      <w:r>
-        <w:rPr>
-          <w:b/>
-          <w:bCs/>
-          <w:sz w:val="28"/>
-          <w:lang w:val="en-IN"/>
-        </w:rPr>
-        <w:t>, 6</w:t>
-      </w:r>
-      <w:r>
-        <w:rPr>
-          <w:b/>
-          <w:bCs/>
-          <w:sz w:val="28"/>
-          <w:vertAlign w:val="superscript"/>
-          <w:lang w:val="en-IN"/>
-        </w:rPr>
-        <w:t>th</w:t>
-      </w:r>
-      <w:r>
-        <w:rPr>
-          <w:b/>
-          <w:bCs/>
-          <w:sz w:val="28"/>
-          <w:lang w:val="en-IN"/>
-        </w:rPr>
-        <w:t xml:space="preserve"> </w:t>
-      </w:r>
-      <w:r>
-        <w:rPr>
-          <w:b/>
-          <w:bCs/>
-          <w:sz w:val="28"/>
-          <w:lang w:val="en-IN"/>
-        </w:rPr>
-        <w:t>Semester</w:t>
-      </w:r>
-      <w:r>
-        <w:rPr>
-          <w:sz w:val="28"/>
-          <w:lang w:val="en-IN"/>
-        </w:rPr>
-        <w:t>, G H Patel College of Engineering &amp; Technology, CVM University, New Vallabh Vidyanagar during the academic year 2024-25.</w:t>
-      </w:r>
-    </w:p>
-    <w:p>
-      <w:pPr>
-        <w:pStyle w:val="BodyText"/>
-        <w:rPr>
-          <w:sz w:val="30"/>
-        </w:rPr>
-      </w:pPr>
-    </w:p>
-    <w:p>
-      <w:pPr>
-        <w:pStyle w:val="BodyText"/>
-        <w:rPr>
-          <w:sz w:val="30"/>
-        </w:rPr>
-      </w:pPr>
-    </w:p>
-    <w:p>
-      <w:pPr>
-        <w:pStyle w:val="BodyText"/>
-        <w:rPr>
-          <w:sz w:val="30"/>
-        </w:rPr>
-      </w:pPr>
-    </w:p>
-    <w:p>
-      <w:pPr>
-        <w:pStyle w:val="BodyText"/>
-        <w:rPr>
-          <w:sz w:val="30"/>
-        </w:rPr>
-      </w:pPr>
-    </w:p>
-    <w:p>
-      <w:pPr>
-        <w:pStyle w:val="BodyText"/>
-        <w:rPr>
-          <w:sz w:val="30"/>
-        </w:rPr>
-      </w:pPr>
-    </w:p>
-    <w:p>
-      <w:pPr>
-        <w:pStyle w:val="BodyText"/>
-        <w:rPr>
-          <w:sz w:val="30"/>
-        </w:rPr>
-      </w:pPr>
-    </w:p>
-    <w:p>
-      <w:pPr>
-        <w:tabs>
-          <w:tab w:val="left" w:pos="4872"/>
-          <w:tab w:val="left" w:pos="6438"/>
-        </w:tabs>
-        <w:rPr>
-          <w:sz w:val="28"/>
-        </w:rPr>
-      </w:pPr>
-      <w:r>
-        <w:rPr>
-          <w:sz w:val="28"/>
-        </w:rPr>
-        <w:t>Prof.</w:t>
-      </w:r>
-      <w:r>
-        <w:rPr>
-          <w:spacing w:val="-4"/>
-          <w:sz w:val="28"/>
-        </w:rPr>
-        <w:t xml:space="preserve"> </w:t>
-      </w:r>
-      <w:r>
-        <w:rPr>
-          <w:sz w:val="28"/>
-        </w:rPr>
-        <w:t>Harsh Kantawala</w:t>
-      </w:r>
-      <w:r>
-        <w:rPr>
-          <w:sz w:val="28"/>
-        </w:rPr>
-        <w:tab/>
-      </w:r>
-      <w:r>
-        <w:rPr>
-          <w:sz w:val="28"/>
-        </w:rPr>
-        <w:t xml:space="preserve">                      </w:t>
-      </w:r>
-      <w:r>
-        <w:rPr>
-          <w:sz w:val="28"/>
-        </w:rPr>
-        <w:t>Dr.</w:t>
-      </w:r>
-      <w:r>
-        <w:rPr>
-          <w:sz w:val="28"/>
-        </w:rPr>
-        <w:t xml:space="preserve"> </w:t>
-      </w:r>
-      <w:r>
-        <w:rPr>
-          <w:sz w:val="28"/>
-        </w:rPr>
-        <w:t>Sudhir Vegad</w:t>
-      </w:r>
-    </w:p>
-    <w:p>
-      <w:pPr>
-        <w:tabs>
-          <w:tab w:val="left" w:pos="6434"/>
-        </w:tabs>
-        <w:rPr>
-          <w:sz w:val="28"/>
-        </w:rPr>
-      </w:pPr>
-      <w:r>
-        <w:rPr>
-          <w:sz w:val="28"/>
-        </w:rPr>
-        <w:t>Internal</w:t>
-      </w:r>
-      <w:r>
-        <w:rPr>
-          <w:spacing w:val="-5"/>
-          <w:sz w:val="28"/>
-        </w:rPr>
-        <w:t xml:space="preserve"> </w:t>
-      </w:r>
-      <w:r>
-        <w:rPr>
-          <w:sz w:val="28"/>
-        </w:rPr>
-        <w:t>Guide</w:t>
-      </w:r>
-      <w:r>
-        <w:rPr>
-          <w:sz w:val="28"/>
-        </w:rPr>
-        <w:tab/>
-        <w:t>Head</w:t>
-      </w:r>
-      <w:r>
-        <w:rPr>
-          <w:spacing w:val="-4"/>
-          <w:sz w:val="28"/>
-        </w:rPr>
-        <w:t xml:space="preserve"> </w:t>
-      </w:r>
-      <w:r>
-        <w:rPr>
-          <w:sz w:val="28"/>
-        </w:rPr>
-        <w:t>of</w:t>
-      </w:r>
-      <w:r>
-        <w:rPr>
-          <w:spacing w:val="-4"/>
-          <w:sz w:val="28"/>
-        </w:rPr>
-        <w:t xml:space="preserve"> </w:t>
-      </w:r>
-      <w:r>
-        <w:rPr>
-          <w:sz w:val="28"/>
-        </w:rPr>
-        <w:t>Department</w:t>
-      </w:r>
-    </w:p>
-    <w:p>
-      <w:pPr>
-        <w:rPr>
-          <w:sz w:val="28"/>
-        </w:rPr>
-        <w:sectPr>
-          <w:pgSz w:w="11900" w:h="16850"/>
-          <w:pgMar w:top="1500" w:right="940" w:bottom="280" w:left="1360" w:header="720" w:footer="720" w:gutter="0"/>
-          <w:pgBorders w:offsetFrom="page">
-            <w:top w:val="single" w:sz="8" w:space="24" w:color="auto"/>
-            <w:left w:val="single" w:sz="8" w:space="24" w:color="auto"/>
-            <w:bottom w:val="single" w:sz="8" w:space="24" w:color="auto"/>
-            <w:right w:val="single" w:sz="8" w:space="24" w:color="auto"/>
-          </w:pgBorders>
-          <w:cols w:space="720"/>
-        </w:sectPr>
-      </w:pPr>
-    </w:p>
-    <w:p>
-      <w:pPr>
-        <w:tabs>
-          <w:tab w:val="left" w:pos="7548"/>
-        </w:tabs>
-        <w:ind w:left="463"/>
-        <w:rPr>
-          <w:sz w:val="20"/>
-        </w:rPr>
-      </w:pPr>
-      <w:r>
-        <w:rPr>
-          <w:noProof/>
-          <w:sz w:val="20"/>
-          <w:lang w:val="en-IN" w:eastAsia="en-IN" w:bidi="gu-IN"/>
-        </w:rPr>
-        <w:lastRenderedPageBreak/>
-        <w:drawing>
-          <wp:anchor distT="0" distB="0" distL="114300" distR="114300" simplePos="0" relativeHeight="251666432" behindDoc="1" locked="0" layoutInCell="1" allowOverlap="1" wp14:anchorId="09A43A5E" wp14:editId="4E3D0FA4">
-            <wp:simplePos x="0" y="0"/>
-            <wp:positionH relativeFrom="margin">
-              <wp:align>right</wp:align>
-            </wp:positionH>
-            <wp:positionV relativeFrom="paragraph">
-              <wp:posOffset>6350</wp:posOffset>
-            </wp:positionV>
-            <wp:extent cx="937895" cy="993140"/>
-            <wp:effectExtent l="0" t="0" r="0" b="0"/>
-            <wp:wrapTight wrapText="bothSides">
-              <wp:wrapPolygon edited="0">
-                <wp:start x="9213" y="0"/>
-                <wp:lineTo x="5703" y="2072"/>
-                <wp:lineTo x="0" y="6215"/>
-                <wp:lineTo x="0" y="10358"/>
-                <wp:lineTo x="2632" y="13258"/>
-                <wp:lineTo x="877" y="19887"/>
-                <wp:lineTo x="1316" y="21130"/>
-                <wp:lineTo x="20181" y="21130"/>
-                <wp:lineTo x="20181" y="16573"/>
-                <wp:lineTo x="18427" y="13258"/>
-                <wp:lineTo x="21059" y="10358"/>
-                <wp:lineTo x="21059" y="6215"/>
-                <wp:lineTo x="15355" y="2072"/>
-                <wp:lineTo x="11846" y="0"/>
-                <wp:lineTo x="9213" y="0"/>
-              </wp:wrapPolygon>
-            </wp:wrapTight>
-            <wp:docPr id="1977531425" name="image4.png" descr="Logo  Description automatically generated"/>
-            <wp:cNvGraphicFramePr>
-              <a:graphicFrameLocks xmlns:a="http://schemas.openxmlformats.org/drawingml/2006/main" noChangeAspect="1"/>
-            </wp:cNvGraphicFramePr>
-            <a:graphic xmlns:a="http://schemas.openxmlformats.org/drawingml/2006/main">
-              <a:graphicData uri="http://schemas.openxmlformats.org/drawingml/2006/picture">
-                <pic:pic xmlns:pic="http://schemas.openxmlformats.org/drawingml/2006/picture">
-                  <pic:nvPicPr>
-                    <pic:cNvPr id="8" name="image4.png"/>
-                    <pic:cNvPicPr/>
-                  </pic:nvPicPr>
-                  <pic:blipFill>
-                    <a:blip r:embed="rId10" cstate="print">
-                      <a:extLst>
-                        <a:ext uri="{28A0092B-C50C-407E-A947-70E740481C1C}">
-                          <a14:useLocalDpi xmlns:a14="http://schemas.microsoft.com/office/drawing/2010/main" val="0"/>
-                        </a:ext>
-                      </a:extLst>
-                    </a:blip>
-                    <a:stretch>
-                      <a:fillRect/>
-                    </a:stretch>
-                  </pic:blipFill>
-                  <pic:spPr>
-                    <a:xfrm>
-                      <a:off x="0" y="0"/>
-                      <a:ext cx="937895" cy="993140"/>
-                    </a:xfrm>
-                    <a:prstGeom prst="rect">
-                      <a:avLst/>
-                    </a:prstGeom>
-                  </pic:spPr>
-                </pic:pic>
-              </a:graphicData>
-            </a:graphic>
-          </wp:anchor>
-        </w:drawing>
-      </w:r>
-      <w:r>
-        <w:rPr>
-          <w:noProof/>
-          <w:position w:val="10"/>
-          <w:sz w:val="20"/>
-          <w:lang w:val="en-IN" w:eastAsia="en-IN" w:bidi="gu-IN"/>
-        </w:rPr>
-        <w:drawing>
-          <wp:anchor distT="0" distB="0" distL="114300" distR="114300" simplePos="0" relativeHeight="251664384" behindDoc="1" locked="0" layoutInCell="1" allowOverlap="1" wp14:anchorId="5DE439F6" wp14:editId="6F877E41">
-            <wp:simplePos x="0" y="0"/>
-            <wp:positionH relativeFrom="margin">
-              <wp:align>left</wp:align>
-            </wp:positionH>
-            <wp:positionV relativeFrom="paragraph">
-              <wp:posOffset>0</wp:posOffset>
-            </wp:positionV>
-            <wp:extent cx="895350" cy="869950"/>
-            <wp:effectExtent l="0" t="0" r="0" b="0"/>
-            <wp:wrapTight wrapText="bothSides">
-              <wp:wrapPolygon edited="0">
-                <wp:start x="9191" y="946"/>
-                <wp:lineTo x="5055" y="1892"/>
-                <wp:lineTo x="5055" y="5676"/>
-                <wp:lineTo x="7813" y="9460"/>
-                <wp:lineTo x="2757" y="11825"/>
-                <wp:lineTo x="1379" y="13717"/>
-                <wp:lineTo x="460" y="17974"/>
-                <wp:lineTo x="460" y="19393"/>
-                <wp:lineTo x="2298" y="20339"/>
-                <wp:lineTo x="19302" y="20339"/>
-                <wp:lineTo x="19762" y="17974"/>
-                <wp:lineTo x="19302" y="13717"/>
-                <wp:lineTo x="17923" y="11352"/>
-                <wp:lineTo x="13328" y="9460"/>
-                <wp:lineTo x="15166" y="4257"/>
-                <wp:lineTo x="14706" y="2365"/>
-                <wp:lineTo x="11030" y="946"/>
-                <wp:lineTo x="9191" y="946"/>
-              </wp:wrapPolygon>
-            </wp:wrapTight>
-            <wp:docPr id="864025608" name="Picture 864025608" descr="C:\Users\gcet\Downloads\GCET 2021.png"/>
-            <wp:cNvGraphicFramePr>
-              <a:graphicFrameLocks xmlns:a="http://schemas.openxmlformats.org/drawingml/2006/main" noChangeAspect="1"/>
-            </wp:cNvGraphicFramePr>
-            <a:graphic xmlns:a="http://schemas.openxmlformats.org/drawingml/2006/main">
-              <a:graphicData uri="http://schemas.openxmlformats.org/drawingml/2006/picture">
-                <pic:pic xmlns:pic="http://schemas.openxmlformats.org/drawingml/2006/picture">
-                  <pic:nvPicPr>
-                    <pic:cNvPr id="0" name="Picture 1" descr="C:\Users\gcet\Downloads\GCET 2021.png"/>
-                    <pic:cNvPicPr>
-                      <a:picLocks noChangeAspect="1" noChangeArrowheads="1"/>
-                    </pic:cNvPicPr>
-                  </pic:nvPicPr>
-                  <pic:blipFill rotWithShape="1">
-                    <a:blip r:embed="rId8" cstate="print">
-                      <a:extLst>
-                        <a:ext uri="{28A0092B-C50C-407E-A947-70E740481C1C}">
-                          <a14:useLocalDpi xmlns:a14="http://schemas.microsoft.com/office/drawing/2010/main" val="0"/>
-                        </a:ext>
-                      </a:extLst>
-                    </a:blip>
-                    <a:srcRect l="23920" t="22762" r="21682" b="24383"/>
-                    <a:stretch/>
-                  </pic:blipFill>
-                  <pic:spPr bwMode="auto">
-                    <a:xfrm>
-                      <a:off x="0" y="0"/>
-                      <a:ext cx="895350" cy="869950"/>
-                    </a:xfrm>
-                    <a:prstGeom prst="rect">
-                      <a:avLst/>
-                    </a:prstGeom>
-                    <a:noFill/>
-                    <a:ln>
-                      <a:noFill/>
-                    </a:ln>
-                    <a:extLst>
-                      <a:ext uri="{53640926-AAD7-44D8-BBD7-CCE9431645EC}">
-                        <a14:shadowObscured xmlns:a14="http://schemas.microsoft.com/office/drawing/2010/main"/>
-                      </a:ext>
-                    </a:extLst>
-                  </pic:spPr>
-                </pic:pic>
-              </a:graphicData>
-            </a:graphic>
-            <wp14:sizeRelH relativeFrom="margin">
-              <wp14:pctWidth>0</wp14:pctWidth>
-            </wp14:sizeRelH>
-            <wp14:sizeRelV relativeFrom="margin">
-              <wp14:pctHeight>0</wp14:pctHeight>
-            </wp14:sizeRelV>
-          </wp:anchor>
-        </w:drawing>
-      </w:r>
-      <w:r>
-        <w:rPr>
-          <w:position w:val="16"/>
-          <w:sz w:val="20"/>
-        </w:rPr>
-        <w:tab/>
-      </w:r>
-    </w:p>
-    <w:p>
-      <w:pPr>
-        <w:pStyle w:val="BodyText"/>
-        <w:rPr>
-          <w:sz w:val="20"/>
-        </w:rPr>
-      </w:pPr>
-    </w:p>
-    <w:p>
-      <w:pPr>
-        <w:pStyle w:val="BodyText"/>
-        <w:spacing w:before="5"/>
-        <w:rPr>
-          <w:sz w:val="17"/>
-        </w:rPr>
-      </w:pPr>
-    </w:p>
-    <w:p>
-      <w:pPr>
-        <w:pStyle w:val="BodyText"/>
-        <w:rPr>
-          <w:sz w:val="28"/>
-          <w:lang w:val="en-IN"/>
-        </w:rPr>
-      </w:pPr>
-    </w:p>
-    <w:p>
-      <w:pPr>
-        <w:pStyle w:val="BodyText"/>
-        <w:rPr>
-          <w:sz w:val="28"/>
-          <w:lang w:val="en-IN"/>
-        </w:rPr>
-      </w:pPr>
-    </w:p>
-    <w:p>
-      <w:pPr>
-        <w:pStyle w:val="BodyText"/>
-        <w:rPr>
-          <w:sz w:val="28"/>
-          <w:lang w:val="en-IN"/>
-        </w:rPr>
-      </w:pPr>
-    </w:p>
-    <w:p>
-      <w:pPr>
-        <w:pStyle w:val="Heading1"/>
-        <w:ind w:right="109"/>
-        <w:rPr>
-          <w:u w:val="thick"/>
-        </w:rPr>
-      </w:pPr>
-      <w:r>
-        <w:rPr>
-          <w:u w:val="thick"/>
-        </w:rPr>
-        <w:t>CERTIFICATE</w:t>
-      </w:r>
-    </w:p>
-    <w:p>
-      <w:pPr>
-        <w:pStyle w:val="Heading1"/>
-        <w:ind w:right="109"/>
-      </w:pPr>
-    </w:p>
-    <w:p>
-      <w:pPr>
-        <w:pStyle w:val="BodyText"/>
-        <w:rPr>
-          <w:sz w:val="28"/>
-          <w:lang w:val="en-IN"/>
-        </w:rPr>
-      </w:pPr>
-    </w:p>
-    <w:p>
-      <w:pPr>
-        <w:pStyle w:val="BodyText"/>
-        <w:spacing w:line="360" w:lineRule="auto"/>
-        <w:jc w:val="both"/>
-        <w:rPr>
-          <w:sz w:val="28"/>
-          <w:lang w:val="en-IN"/>
-        </w:rPr>
-      </w:pPr>
-      <w:r>
-        <w:rPr>
-          <w:sz w:val="28"/>
-          <w:lang w:val="en-IN"/>
-        </w:rPr>
-        <w:t xml:space="preserve">This is to certify that the Mini Project Report titled </w:t>
-      </w:r>
-      <w:r>
-        <w:rPr>
-          <w:b/>
-          <w:bCs/>
-          <w:sz w:val="28"/>
-          <w:lang w:val="en-IN"/>
-        </w:rPr>
-        <w:t>“</w:t>
-      </w:r>
-      <w:r>
-        <w:rPr>
-          <w:b/>
-          <w:bCs/>
-          <w:sz w:val="28"/>
-          <w:lang w:val="en-IN"/>
-        </w:rPr>
-        <w:t>Movie Recommendation System</w:t>
-      </w:r>
-      <w:r>
-        <w:rPr>
-          <w:b/>
-          <w:bCs/>
-          <w:sz w:val="28"/>
-          <w:lang w:val="en-IN"/>
-        </w:rPr>
-        <w:t>”</w:t>
-      </w:r>
-      <w:r>
-        <w:rPr>
-          <w:sz w:val="28"/>
-          <w:lang w:val="en-IN"/>
-        </w:rPr>
-        <w:t xml:space="preserve"> has been carried out by </w:t>
-      </w:r>
-      <w:r>
-        <w:rPr>
-          <w:b/>
-          <w:bCs/>
-          <w:sz w:val="28"/>
-          <w:lang w:val="en-IN"/>
-        </w:rPr>
-        <w:t>Rushabh Lathiya</w:t>
-      </w:r>
-      <w:r>
-        <w:rPr>
-          <w:b/>
-          <w:bCs/>
-          <w:sz w:val="28"/>
-          <w:lang w:val="en-IN"/>
-        </w:rPr>
-        <w:t xml:space="preserve"> </w:t>
-      </w:r>
-      <w:r>
-        <w:rPr>
-          <w:b/>
-          <w:bCs/>
-          <w:sz w:val="28"/>
-          <w:lang w:val="en-IN"/>
-        </w:rPr>
-        <w:t>(</w:t>
-      </w:r>
-      <w:r>
-        <w:rPr>
-          <w:b/>
-          <w:bCs/>
-          <w:sz w:val="28"/>
-          <w:lang w:val="en-IN"/>
-        </w:rPr>
-        <w:t>1230213050300</w:t>
-      </w:r>
-      <w:r>
-        <w:rPr>
-          <w:b/>
-          <w:bCs/>
-          <w:sz w:val="28"/>
-          <w:lang w:val="en-IN"/>
-        </w:rPr>
-        <w:t>2)</w:t>
-      </w:r>
-      <w:r>
-        <w:rPr>
-          <w:sz w:val="28"/>
-          <w:lang w:val="en-IN"/>
-        </w:rPr>
-        <w:t xml:space="preserve"> under guidance in partial fu</w:t>
-      </w:r>
-      <w:r>
-        <w:rPr>
-          <w:sz w:val="28"/>
-          <w:lang w:val="en-IN"/>
-        </w:rPr>
-        <w:t>l</w:t>
-      </w:r>
-      <w:r>
-        <w:rPr>
-          <w:sz w:val="28"/>
-          <w:lang w:val="en-IN"/>
-        </w:rPr>
-        <w:t xml:space="preserve">filment for the Degree of Bachelor of </w:t>
-      </w:r>
-      <w:r>
-        <w:rPr>
-          <w:sz w:val="28"/>
-          <w:lang w:val="en-IN"/>
-        </w:rPr>
-        <w:t>Technology</w:t>
-      </w:r>
-      <w:r>
-        <w:rPr>
-          <w:sz w:val="28"/>
-          <w:lang w:val="en-IN"/>
-        </w:rPr>
-        <w:t xml:space="preserve"> in </w:t>
-      </w:r>
-      <w:r>
-        <w:rPr>
-          <w:b/>
-          <w:bCs/>
-          <w:sz w:val="28"/>
-          <w:lang w:val="en-IN"/>
-        </w:rPr>
-        <w:t xml:space="preserve">Computer </w:t>
-      </w:r>
-      <w:r>
-        <w:rPr>
-          <w:b/>
-          <w:bCs/>
-          <w:sz w:val="28"/>
-          <w:lang w:val="en-IN"/>
-        </w:rPr>
-        <w:t>Science &amp; Design</w:t>
-      </w:r>
-      <w:r>
-        <w:rPr>
-          <w:b/>
-          <w:bCs/>
-          <w:sz w:val="28"/>
-          <w:lang w:val="en-IN"/>
-        </w:rPr>
-        <w:t>, 6</w:t>
-      </w:r>
-      <w:r>
-        <w:rPr>
-          <w:b/>
-          <w:bCs/>
-          <w:sz w:val="28"/>
-          <w:vertAlign w:val="superscript"/>
-          <w:lang w:val="en-IN"/>
-        </w:rPr>
-        <w:t>th</w:t>
-      </w:r>
-      <w:r>
-        <w:rPr>
-          <w:b/>
-          <w:bCs/>
-          <w:sz w:val="28"/>
-          <w:lang w:val="en-IN"/>
-        </w:rPr>
-        <w:t xml:space="preserve"> </w:t>
-      </w:r>
-      <w:r>
-        <w:rPr>
-          <w:b/>
-          <w:bCs/>
-          <w:sz w:val="28"/>
-          <w:lang w:val="en-IN"/>
-        </w:rPr>
-        <w:t>Semester</w:t>
-      </w:r>
-      <w:r>
-        <w:rPr>
-          <w:sz w:val="28"/>
-          <w:lang w:val="en-IN"/>
-        </w:rPr>
-        <w:t>, G H Patel College of Engineering &amp; Technology, CVM University, New Vallabh Vidyanagar during the academic year 2024-25.</w:t>
-      </w:r>
-    </w:p>
-    <w:p>
-      <w:pPr>
-        <w:pStyle w:val="BodyText"/>
-        <w:rPr>
-          <w:sz w:val="30"/>
-        </w:rPr>
-      </w:pPr>
-    </w:p>
-    <w:p>
-      <w:pPr>
-        <w:pStyle w:val="BodyText"/>
-        <w:rPr>
-          <w:sz w:val="30"/>
-        </w:rPr>
-      </w:pPr>
-    </w:p>
-    <w:p>
-      <w:pPr>
-        <w:pStyle w:val="BodyText"/>
-        <w:rPr>
-          <w:sz w:val="30"/>
-        </w:rPr>
-      </w:pPr>
-    </w:p>
-    <w:p>
-      <w:pPr>
-        <w:pStyle w:val="BodyText"/>
-        <w:rPr>
-          <w:sz w:val="30"/>
-        </w:rPr>
-      </w:pPr>
-    </w:p>
-    <w:p>
-      <w:pPr>
-        <w:pStyle w:val="BodyText"/>
-        <w:rPr>
-          <w:sz w:val="30"/>
-        </w:rPr>
-      </w:pPr>
-    </w:p>
-    <w:p>
-      <w:pPr>
-        <w:pStyle w:val="BodyText"/>
-        <w:rPr>
-          <w:sz w:val="30"/>
-        </w:rPr>
-      </w:pPr>
-    </w:p>
-    <w:p>
-      <w:pPr>
-        <w:tabs>
-          <w:tab w:val="left" w:pos="4872"/>
-          <w:tab w:val="left" w:pos="6438"/>
-        </w:tabs>
-        <w:rPr>
-          <w:sz w:val="28"/>
-        </w:rPr>
-      </w:pPr>
-      <w:r>
-        <w:rPr>
-          <w:sz w:val="28"/>
-        </w:rPr>
-        <w:t>Prof.</w:t>
-      </w:r>
-      <w:r>
-        <w:rPr>
-          <w:spacing w:val="-4"/>
-          <w:sz w:val="28"/>
-        </w:rPr>
-        <w:t xml:space="preserve"> </w:t>
-      </w:r>
-      <w:r>
-        <w:rPr>
-          <w:sz w:val="28"/>
-        </w:rPr>
-        <w:t>Harsh Kantawala</w:t>
-      </w:r>
-      <w:r>
-        <w:rPr>
-          <w:sz w:val="28"/>
-        </w:rPr>
-        <w:tab/>
-        <w:t xml:space="preserve">                      Dr. Sudhir Vegad</w:t>
-      </w:r>
-    </w:p>
-    <w:p>
-      <w:pPr>
-        <w:tabs>
-          <w:tab w:val="left" w:pos="6434"/>
-        </w:tabs>
-        <w:rPr>
-          <w:sz w:val="28"/>
-        </w:rPr>
-      </w:pPr>
-      <w:r>
-        <w:rPr>
-          <w:sz w:val="28"/>
-        </w:rPr>
-        <w:t>Internal</w:t>
-      </w:r>
-      <w:r>
-        <w:rPr>
-          <w:spacing w:val="-5"/>
-          <w:sz w:val="28"/>
-        </w:rPr>
-        <w:t xml:space="preserve"> </w:t>
-      </w:r>
-      <w:r>
-        <w:rPr>
-          <w:sz w:val="28"/>
-        </w:rPr>
-        <w:t>Guide</w:t>
-      </w:r>
-      <w:r>
-        <w:rPr>
-          <w:sz w:val="28"/>
-        </w:rPr>
-        <w:tab/>
-        <w:t>Head</w:t>
-      </w:r>
-      <w:r>
-        <w:rPr>
-          <w:spacing w:val="-4"/>
-          <w:sz w:val="28"/>
-        </w:rPr>
-        <w:t xml:space="preserve"> </w:t>
-      </w:r>
-      <w:r>
-        <w:rPr>
-          <w:sz w:val="28"/>
-        </w:rPr>
-        <w:t>of</w:t>
-      </w:r>
-      <w:r>
-        <w:rPr>
-          <w:spacing w:val="-4"/>
-          <w:sz w:val="28"/>
-        </w:rPr>
-        <w:t xml:space="preserve"> </w:t>
-      </w:r>
-      <w:r>
-        <w:rPr>
-          <w:sz w:val="28"/>
-        </w:rPr>
-        <w:t>Department</w:t>
-      </w:r>
-    </w:p>
-    <w:p>
-      <w:pPr>
-        <w:widowControl/>
-        <w:autoSpaceDE/>
-        <w:autoSpaceDN/>
-        <w:spacing w:after="160" w:line="259" w:lineRule="auto"/>
-        <w:rPr>
-          <w:sz w:val="28"/>
-          <w:szCs w:val="28"/>
-        </w:rPr>
-      </w:pPr>
-      <w:r>
-        <w:rPr>
-          <w:sz w:val="28"/>
-        </w:rPr>
-        <w:br w:type="page"/>
-      </w:r>
+      <w:bookmarkEnd w:id="0"/>
+      <w:bookmarkEnd w:id="1"/>
     </w:p>
     <w:p>
       <w:pPr>
@@ -2170,100 +905,84 @@
           <w:szCs w:val="28"/>
         </w:rPr>
         <w:pict w14:anchorId="01E74F01">
+          <v:rect id="_x0000_i1025" style="width:0;height:.75pt" o:hralign="center" o:hrstd="t" o:hrnoshade="t" o:hr="t" fillcolor="#404040" stroked="f"/>
+        </w:pict>
+      </w:r>
+    </w:p>
+    <w:p>
+      <w:pPr>
+        <w:rPr>
+          <w:b/>
+          <w:bCs/>
+          <w:sz w:val="28"/>
+          <w:szCs w:val="28"/>
+        </w:rPr>
+      </w:pPr>
+      <w:r>
+        <w:rPr>
+          <w:b/>
+          <w:bCs/>
+          <w:sz w:val="28"/>
+          <w:szCs w:val="28"/>
+        </w:rPr>
+        <w:t>Objective</w:t>
+      </w:r>
+    </w:p>
+    <w:p>
+      <w:pPr>
+        <w:rPr>
+          <w:b/>
+          <w:bCs/>
+          <w:sz w:val="28"/>
+          <w:szCs w:val="28"/>
+        </w:rPr>
+      </w:pPr>
+    </w:p>
+    <w:p>
+      <w:pPr>
+        <w:rPr>
+          <w:sz w:val="28"/>
+          <w:szCs w:val="28"/>
+        </w:rPr>
+      </w:pPr>
+      <w:r>
+        <w:rPr>
+          <w:sz w:val="28"/>
+          <w:szCs w:val="28"/>
+        </w:rPr>
+        <w:t>The goal of this project is to build a recommendation system that suggests movies similar to a user’s selected movie. The system uses </w:t>
+      </w:r>
+      <w:r>
+        <w:rPr>
+          <w:b/>
+          <w:bCs/>
+          <w:sz w:val="28"/>
+          <w:szCs w:val="28"/>
+        </w:rPr>
+        <w:t>content-based filtering</w:t>
+      </w:r>
+      <w:r>
+        <w:rPr>
+          <w:sz w:val="28"/>
+          <w:szCs w:val="28"/>
+        </w:rPr>
+        <w:t>, analyzing features like genres, keywords, cast, crew, and overviews to compute similarity between movies. The final output is a Streamlit web app that displays the top 5 recommended movies along with their posters fetched from the TMDB API.</w:t>
+      </w:r>
+    </w:p>
+    <w:p>
+      <w:pPr>
+        <w:rPr>
+          <w:sz w:val="28"/>
+          <w:szCs w:val="28"/>
+        </w:rPr>
+      </w:pPr>
+      <w:r>
+        <w:rPr>
+          <w:sz w:val="28"/>
+          <w:szCs w:val="28"/>
+        </w:rPr>
+        <w:pict w14:anchorId="21CE9947">
           <v:rect id="_x0000_i1026" style="width:0;height:.75pt" o:hralign="center" o:hrstd="t" o:hrnoshade="t" o:hr="t" fillcolor="#404040" stroked="f"/>
-        </w:pict>
-      </w:r>
-    </w:p>
-    <w:p>
-      <w:pPr>
-        <w:rPr>
-          <w:b/>
-          <w:bCs/>
-          <w:sz w:val="28"/>
-          <w:szCs w:val="28"/>
-        </w:rPr>
-      </w:pPr>
-      <w:r>
-        <w:rPr>
-          <w:b/>
-          <w:bCs/>
-          <w:sz w:val="28"/>
-          <w:szCs w:val="28"/>
-        </w:rPr>
-        <w:t>Objective</w:t>
-      </w:r>
-    </w:p>
-    <w:p>
-      <w:pPr>
-        <w:rPr>
-          <w:b/>
-          <w:bCs/>
-          <w:sz w:val="28"/>
-          <w:szCs w:val="28"/>
-        </w:rPr>
-      </w:pPr>
-    </w:p>
-    <w:p>
-      <w:pPr>
-        <w:rPr>
-          <w:sz w:val="28"/>
-          <w:szCs w:val="28"/>
-        </w:rPr>
-      </w:pPr>
-      <w:r>
-        <w:rPr>
-          <w:sz w:val="28"/>
-          <w:szCs w:val="28"/>
-        </w:rPr>
-        <w:t>The goal of this project is to build a recommendation system that suggests movies similar to a user’s selected movie. The system uses </w:t>
-      </w:r>
-      <w:r>
-        <w:rPr>
-          <w:b/>
-          <w:bCs/>
-          <w:sz w:val="28"/>
-          <w:szCs w:val="28"/>
-        </w:rPr>
-        <w:t>content-based filtering</w:t>
-      </w:r>
-      <w:r>
-        <w:rPr>
-          <w:sz w:val="28"/>
-          <w:szCs w:val="28"/>
-        </w:rPr>
-        <w:t xml:space="preserve">, analyzing features like genres, keywords, cast, crew, and overviews to compute similarity between movies. The final output is a </w:t>
-      </w:r>
-      <w:proofErr w:type="spellStart"/>
-      <w:r>
-        <w:rPr>
-          <w:sz w:val="28"/>
-          <w:szCs w:val="28"/>
-        </w:rPr>
-        <w:t>Streamlit</w:t>
-      </w:r>
-      <w:proofErr w:type="spellEnd"/>
-      <w:r>
-        <w:rPr>
-          <w:sz w:val="28"/>
-          <w:szCs w:val="28"/>
-        </w:rPr>
-        <w:t xml:space="preserve"> web app that displays the top 5 recommended movies along with their posters fetched from the TMDB API.</w:t>
-      </w:r>
-    </w:p>
-    <w:p>
-      <w:pPr>
-        <w:rPr>
-          <w:sz w:val="28"/>
-          <w:szCs w:val="28"/>
-        </w:rPr>
-      </w:pPr>
-      <w:r>
-        <w:rPr>
-          <w:sz w:val="28"/>
-          <w:szCs w:val="28"/>
-        </w:rPr>
-        <w:pict w14:anchorId="21CE9947">
-          <v:rect id="_x0000_i1027" style="width:0;height:.75pt" o:hralign="center" o:hrstd="t" o:hrnoshade="t" o:hr="t" fillcolor="#404040" stroked="f"/>
         </w:pict>
       </w:r>
     </w:p>
@@ -2566,7 +1285,7 @@
           <w:szCs w:val="28"/>
         </w:rPr>
         <w:pict w14:anchorId="0DDB1051">
-          <v:rect id="_x0000_i1028" style="width:0;height:.75pt" o:hralign="center" o:hrstd="t" o:hrnoshade="t" o:hr="t" fillcolor="#404040" stroked="f"/>
+          <v:rect id="_x0000_i1027" style="width:0;height:.75pt" o:hralign="center" o:hrstd="t" o:hrnoshade="t" o:hr="t" fillcolor="#404040" stroked="f"/>
         </w:pict>
       </w:r>
     </w:p>
@@ -2715,23 +1434,7 @@
           <w:szCs w:val="28"/>
         </w:rPr>
         <w:lastRenderedPageBreak/>
-        <w:t>Combined features into a single </w:t>
-      </w:r>
-      <w:proofErr w:type="gramStart"/>
-      <w:r>
-        <w:rPr>
-          <w:sz w:val="28"/>
-          <w:szCs w:val="28"/>
-        </w:rPr>
-        <w:t>tags</w:t>
-      </w:r>
-      <w:proofErr w:type="gramEnd"/>
-      <w:r>
-        <w:rPr>
-          <w:sz w:val="28"/>
-          <w:szCs w:val="28"/>
-        </w:rPr>
-        <w:t> column for vectorization.</w:t>
+        <w:t>Combined features into a single tags column for vectorization.</w:t>
       </w:r>
     </w:p>
     <w:p>
@@ -2825,39 +1528,7 @@
           <w:sz w:val="28"/>
           <w:szCs w:val="28"/>
         </w:rPr>
-        <w:t>Used </w:t>
-      </w:r>
-      <w:proofErr w:type="spellStart"/>
-      <w:r>
-        <w:rPr>
-          <w:sz w:val="28"/>
-          <w:szCs w:val="28"/>
-        </w:rPr>
-        <w:t>CountVectorizer</w:t>
-      </w:r>
-      <w:proofErr w:type="spellEnd"/>
-      <w:r>
-        <w:rPr>
-          <w:sz w:val="28"/>
-          <w:szCs w:val="28"/>
-        </w:rPr>
-        <w:t> with </w:t>
-      </w:r>
-      <w:proofErr w:type="spellStart"/>
-      <w:r>
-        <w:rPr>
-          <w:sz w:val="28"/>
-          <w:szCs w:val="28"/>
-        </w:rPr>
-        <w:t>max_features</w:t>
-      </w:r>
-      <w:proofErr w:type="spellEnd"/>
-      <w:r>
-        <w:rPr>
-          <w:sz w:val="28"/>
-          <w:szCs w:val="28"/>
-        </w:rPr>
-        <w:t>=5000 to convert text data into a bag-of-words matrix.</w:t>
+        <w:t>Used CountVectorizer with max_features=5000 to convert text data into a bag-of-words matrix.</w:t>
       </w:r>
     </w:p>
     <w:p>
@@ -2912,23 +1583,7 @@
           <w:sz w:val="28"/>
           <w:szCs w:val="28"/>
         </w:rPr>
-        <w:t>Computed pairwise cosine similarity between movies using </w:t>
-      </w:r>
-      <w:proofErr w:type="spellStart"/>
-      <w:r>
-        <w:rPr>
-          <w:sz w:val="28"/>
-          <w:szCs w:val="28"/>
-        </w:rPr>
-        <w:t>cosine_similarity</w:t>
-      </w:r>
-      <w:proofErr w:type="spellEnd"/>
-      <w:r>
-        <w:rPr>
-          <w:sz w:val="28"/>
-          <w:szCs w:val="28"/>
-        </w:rPr>
-        <w:t> from scikit-learn.</w:t>
+        <w:t>Computed pairwise cosine similarity between movies using cosine_similarity from scikit-learn.</w:t>
       </w:r>
     </w:p>
     <w:p>
@@ -2944,7 +1599,7 @@
           <w:szCs w:val="28"/>
         </w:rPr>
         <w:pict w14:anchorId="280D9D8A">
-          <v:rect id="_x0000_i1029" style="width:0;height:.75pt" o:hralign="center" o:hrstd="t" o:hrnoshade="t" o:hr="t" fillcolor="#404040" stroked="f"/>
+          <v:rect id="_x0000_i1028" style="width:0;height:.75pt" o:hralign="center" o:hrstd="t" o:hrnoshade="t" o:hr="t" fillcolor="#404040" stroked="f"/>
         </w:pict>
       </w:r>
     </w:p>
@@ -3102,7 +1757,7 @@
           <w:szCs w:val="28"/>
         </w:rPr>
         <w:pict w14:anchorId="2D616DC2">
-          <v:rect id="_x0000_i1030" style="width:0;height:.75pt" o:hralign="center" o:hrstd="t" o:hrnoshade="t" o:hr="t" fillcolor="#404040" stroked="f"/>
+          <v:rect id="_x0000_i1029" style="width:0;height:.75pt" o:hralign="center" o:hrstd="t" o:hrnoshade="t" o:hr="t" fillcolor="#404040" stroked="f"/>
         </w:pict>
       </w:r>
     </w:p>
@@ -3229,23 +1884,7 @@
           <w:sz w:val="28"/>
           <w:szCs w:val="28"/>
         </w:rPr>
-        <w:t>Removing spaces between words (e.g., "Science Fiction" → "</w:t>
-      </w:r>
-      <w:proofErr w:type="spellStart"/>
-      <w:r>
-        <w:rPr>
-          <w:sz w:val="28"/>
-          <w:szCs w:val="28"/>
-        </w:rPr>
-        <w:t>ScienceFiction</w:t>
-      </w:r>
-      <w:proofErr w:type="spellEnd"/>
-      <w:r>
-        <w:rPr>
-          <w:sz w:val="28"/>
-          <w:szCs w:val="28"/>
-        </w:rPr>
-        <w:t>") to improve vectorization accuracy.</w:t>
+        <w:t>Removing spaces between words (e.g., "Science Fiction" → "ScienceFiction") to improve vectorization accuracy.</w:t>
       </w:r>
     </w:p>
     <w:p>
@@ -3542,23 +2181,7 @@
           <w:sz w:val="28"/>
           <w:szCs w:val="28"/>
         </w:rPr>
-        <w:t xml:space="preserve">Building interactive UIs with </w:t>
-      </w:r>
-      <w:proofErr w:type="spellStart"/>
-      <w:r>
-        <w:rPr>
-          <w:sz w:val="28"/>
-          <w:szCs w:val="28"/>
-        </w:rPr>
-        <w:t>Streamlit</w:t>
-      </w:r>
-      <w:proofErr w:type="spellEnd"/>
-      <w:r>
-        <w:rPr>
-          <w:sz w:val="28"/>
-          <w:szCs w:val="28"/>
-        </w:rPr>
-        <w:t xml:space="preserve"> and integrating external APIs.</w:t>
+        <w:t>Building interactive UIs with Streamlit and integrating external APIs.</w:t>
       </w:r>
     </w:p>
     <w:p>
@@ -3574,7 +2197,7 @@
           <w:szCs w:val="28"/>
         </w:rPr>
         <w:pict w14:anchorId="0DBC6EEA">
-          <v:rect id="_x0000_i1031" style="width:0;height:.75pt" o:hralign="center" o:hrstd="t" o:hrnoshade="t" o:hr="t" fillcolor="#404040" stroked="f"/>
+          <v:rect id="_x0000_i1030" style="width:0;height:.75pt" o:hralign="center" o:hrstd="t" o:hrnoshade="t" o:hr="t" fillcolor="#404040" stroked="f"/>
         </w:pict>
       </w:r>
     </w:p>
@@ -3668,23 +2291,7 @@
           <w:sz w:val="28"/>
           <w:szCs w:val="28"/>
         </w:rPr>
-        <w:t xml:space="preserve">: Pandas, NumPy, </w:t>
-      </w:r>
-      <w:proofErr w:type="spellStart"/>
-      <w:r>
-        <w:rPr>
-          <w:sz w:val="28"/>
-          <w:szCs w:val="28"/>
-        </w:rPr>
-        <w:t>Streamlit</w:t>
-      </w:r>
-      <w:proofErr w:type="spellEnd"/>
-      <w:r>
-        <w:rPr>
-          <w:sz w:val="28"/>
-          <w:szCs w:val="28"/>
-        </w:rPr>
-        <w:t>, scikit-learn, NLTK, Requests.</w:t>
+        <w:t>: Pandas, NumPy, Streamlit, scikit-learn, NLTK, Requests.</w:t>
       </w:r>
     </w:p>
     <w:p>
@@ -3726,7 +2333,7 @@
           <w:szCs w:val="28"/>
         </w:rPr>
         <w:pict w14:anchorId="10F7CCC5">
-          <v:rect id="_x0000_i1032" style="width:0;height:.75pt" o:hralign="center" o:hrstd="t" o:hrnoshade="t" o:hr="t" fillcolor="#404040" stroked="f"/>
+          <v:rect id="_x0000_i1031" style="width:0;height:.75pt" o:hralign="center" o:hrstd="t" o:hrnoshade="t" o:hr="t" fillcolor="#404040" stroked="f"/>
         </w:pict>
       </w:r>
     </w:p>
